--- a/Connection with Arduino.docx
+++ b/Connection with Arduino.docx
@@ -276,7 +276,6 @@
         <w:t xml:space="preserve"> </w:t>
       </w:r>
       <w:proofErr w:type="spellStart"/>
-      <w:proofErr w:type="gramStart"/>
       <w:r>
         <w:t>gprsSerial</w:t>
       </w:r>
@@ -284,987 +283,988 @@
       <w:r>
         <w:t>(</w:t>
       </w:r>
-      <w:proofErr w:type="gramEnd"/>
-      <w:r>
-        <w:t>8, 9);</w:t>
-      </w:r>
-    </w:p>
-    <w:p/>
-    <w:p>
-      <w:proofErr w:type="gramStart"/>
-      <w:r>
-        <w:t>void</w:t>
-      </w:r>
-      <w:proofErr w:type="gramEnd"/>
-      <w:r>
-        <w:t xml:space="preserve"> setup(){</w:t>
-      </w:r>
-    </w:p>
-    <w:p>
-      <w:r>
-        <w:t xml:space="preserve">  </w:t>
-      </w:r>
-      <w:proofErr w:type="spellStart"/>
-      <w:proofErr w:type="gramStart"/>
-      <w:r>
-        <w:t>Serial.begin</w:t>
-      </w:r>
-      <w:proofErr w:type="spellEnd"/>
-      <w:r>
-        <w:t>(</w:t>
-      </w:r>
-      <w:proofErr w:type="gramEnd"/>
-      <w:r>
-        <w:t>9600);</w:t>
-      </w:r>
-    </w:p>
-    <w:p>
-      <w:r>
-        <w:t xml:space="preserve">  </w:t>
-      </w:r>
-      <w:proofErr w:type="spellStart"/>
-      <w:proofErr w:type="gramStart"/>
-      <w:r>
-        <w:t>Serial.print</w:t>
-      </w:r>
-      <w:proofErr w:type="spellEnd"/>
-      <w:r>
-        <w:t>(</w:t>
-      </w:r>
-      <w:proofErr w:type="gramEnd"/>
-      <w:r>
-        <w:t xml:space="preserve">"Start "); </w:t>
-      </w:r>
-    </w:p>
-    <w:p>
-      <w:r>
-        <w:t>}</w:t>
-      </w:r>
-    </w:p>
-    <w:p/>
-    <w:p>
-      <w:proofErr w:type="gramStart"/>
-      <w:r>
-        <w:t>void</w:t>
-      </w:r>
-      <w:proofErr w:type="gramEnd"/>
-      <w:r>
-        <w:t xml:space="preserve"> loop(){ </w:t>
-      </w:r>
-    </w:p>
-    <w:p>
-      <w:r>
-        <w:t xml:space="preserve">  </w:t>
-      </w:r>
-      <w:proofErr w:type="spellStart"/>
-      <w:proofErr w:type="gramStart"/>
-      <w:r>
-        <w:t>sendToServer</w:t>
-      </w:r>
-      <w:proofErr w:type="spellEnd"/>
-      <w:r>
-        <w:t>(</w:t>
-      </w:r>
-      <w:proofErr w:type="gramEnd"/>
-      <w:r>
-        <w:t>);</w:t>
-      </w:r>
-    </w:p>
-    <w:p>
-      <w:r>
-        <w:t>}</w:t>
-      </w:r>
-    </w:p>
-    <w:p/>
-    <w:p>
-      <w:proofErr w:type="gramStart"/>
-      <w:r>
-        <w:t>void</w:t>
-      </w:r>
-      <w:proofErr w:type="gramEnd"/>
-      <w:r>
-        <w:t xml:space="preserve"> </w:t>
-      </w:r>
-      <w:proofErr w:type="spellStart"/>
-      <w:r>
-        <w:t>sendToServer</w:t>
-      </w:r>
-      <w:proofErr w:type="spellEnd"/>
-      <w:r>
-        <w:t>() {</w:t>
-      </w:r>
-    </w:p>
-    <w:p>
-      <w:proofErr w:type="spellStart"/>
-      <w:proofErr w:type="gramStart"/>
-      <w:r>
-        <w:t>gprsSerial.begin</w:t>
-      </w:r>
-      <w:proofErr w:type="spellEnd"/>
-      <w:r>
-        <w:t>(</w:t>
-      </w:r>
-      <w:proofErr w:type="gramEnd"/>
-      <w:r>
-        <w:t>9600);</w:t>
-      </w:r>
-    </w:p>
-    <w:p>
-      <w:r>
-        <w:t xml:space="preserve">  </w:t>
-      </w:r>
-      <w:proofErr w:type="spellStart"/>
-      <w:proofErr w:type="gramStart"/>
-      <w:r>
-        <w:t>Serial.println</w:t>
-      </w:r>
-      <w:proofErr w:type="spellEnd"/>
-      <w:r>
-        <w:t>(</w:t>
-      </w:r>
-      <w:proofErr w:type="gramEnd"/>
-      <w:r>
-        <w:t>"</w:t>
-      </w:r>
-      <w:proofErr w:type="spellStart"/>
-      <w:r>
-        <w:t>Config</w:t>
-      </w:r>
-      <w:proofErr w:type="spellEnd"/>
-      <w:r>
-        <w:t xml:space="preserve"> SIM900...");</w:t>
-      </w:r>
-    </w:p>
-    <w:p>
-      <w:r>
-        <w:t xml:space="preserve">  </w:t>
-      </w:r>
-      <w:proofErr w:type="gramStart"/>
-      <w:r>
-        <w:t>delay(</w:t>
-      </w:r>
-      <w:proofErr w:type="gramEnd"/>
-      <w:r>
-        <w:t>1000);</w:t>
-      </w:r>
-    </w:p>
-    <w:p>
-      <w:r>
-        <w:t xml:space="preserve">  </w:t>
-      </w:r>
-      <w:proofErr w:type="spellStart"/>
-      <w:proofErr w:type="gramStart"/>
-      <w:r>
-        <w:t>Serial.println</w:t>
-      </w:r>
-      <w:proofErr w:type="spellEnd"/>
-      <w:r>
-        <w:t>(</w:t>
-      </w:r>
-      <w:proofErr w:type="gramEnd"/>
-      <w:r>
-        <w:t>"Done!...");</w:t>
-      </w:r>
-    </w:p>
-    <w:p>
-      <w:r>
-        <w:t xml:space="preserve">  </w:t>
-      </w:r>
-      <w:proofErr w:type="spellStart"/>
-      <w:proofErr w:type="gramStart"/>
-      <w:r>
-        <w:t>gprsSerial.flush</w:t>
-      </w:r>
-      <w:proofErr w:type="spellEnd"/>
-      <w:r>
-        <w:t>(</w:t>
-      </w:r>
-      <w:proofErr w:type="gramEnd"/>
-      <w:r>
-        <w:t>);</w:t>
-      </w:r>
-    </w:p>
-    <w:p>
-      <w:r>
-        <w:t xml:space="preserve">   </w:t>
-      </w:r>
-      <w:proofErr w:type="spellStart"/>
-      <w:proofErr w:type="gramStart"/>
-      <w:r>
-        <w:t>Serial.println</w:t>
-      </w:r>
-      <w:proofErr w:type="spellEnd"/>
-      <w:r>
-        <w:t>(</w:t>
-      </w:r>
-      <w:proofErr w:type="gramEnd"/>
-      <w:r>
-        <w:t>"1!...");</w:t>
-      </w:r>
-    </w:p>
-    <w:p>
-      <w:r>
-        <w:t xml:space="preserve">  </w:t>
-      </w:r>
-      <w:proofErr w:type="spellStart"/>
-      <w:proofErr w:type="gramStart"/>
-      <w:r>
-        <w:t>Serial.flush</w:t>
-      </w:r>
-      <w:proofErr w:type="spellEnd"/>
-      <w:r>
-        <w:t>(</w:t>
-      </w:r>
-      <w:proofErr w:type="gramEnd"/>
-      <w:r>
-        <w:t>);</w:t>
-      </w:r>
-    </w:p>
-    <w:p/>
-    <w:p>
-      <w:r>
-        <w:t xml:space="preserve">  // attach or detach from GPRS service </w:t>
-      </w:r>
-    </w:p>
-    <w:p>
-      <w:r>
-        <w:t xml:space="preserve">  </w:t>
-      </w:r>
-      <w:proofErr w:type="spellStart"/>
-      <w:proofErr w:type="gramStart"/>
-      <w:r>
-        <w:t>gprsSerial.println</w:t>
-      </w:r>
-      <w:proofErr w:type="spellEnd"/>
-      <w:r>
-        <w:t>(</w:t>
-      </w:r>
-      <w:proofErr w:type="gramEnd"/>
-      <w:r>
-        <w:t>"AT+CGATT?");</w:t>
-      </w:r>
-    </w:p>
-    <w:p>
-      <w:r>
-        <w:t xml:space="preserve">  </w:t>
-      </w:r>
-      <w:proofErr w:type="gramStart"/>
-      <w:r>
-        <w:t>delay(</w:t>
-      </w:r>
-      <w:proofErr w:type="gramEnd"/>
-      <w:r>
-        <w:t>100);</w:t>
-      </w:r>
-    </w:p>
-    <w:p>
-      <w:r>
-        <w:t xml:space="preserve">  </w:t>
-      </w:r>
-      <w:proofErr w:type="spellStart"/>
-      <w:proofErr w:type="gramStart"/>
-      <w:r>
-        <w:t>toSerial</w:t>
-      </w:r>
-      <w:proofErr w:type="spellEnd"/>
-      <w:r>
-        <w:t>(</w:t>
-      </w:r>
-      <w:proofErr w:type="gramEnd"/>
-      <w:r>
-        <w:t>);</w:t>
-      </w:r>
-    </w:p>
-    <w:p>
-      <w:proofErr w:type="spellStart"/>
-      <w:proofErr w:type="gramStart"/>
-      <w:r>
-        <w:t>Serial.println</w:t>
-      </w:r>
-      <w:proofErr w:type="spellEnd"/>
-      <w:r>
-        <w:t>(</w:t>
-      </w:r>
-      <w:proofErr w:type="gramEnd"/>
-      <w:r>
-        <w:t>"2!...");</w:t>
-      </w:r>
-    </w:p>
-    <w:p/>
-    <w:p>
-      <w:r>
-        <w:t xml:space="preserve">  // bearer settings</w:t>
-      </w:r>
-    </w:p>
-    <w:p>
-      <w:r>
-        <w:lastRenderedPageBreak/>
-        <w:t xml:space="preserve">  </w:t>
-      </w:r>
-      <w:proofErr w:type="spellStart"/>
-      <w:proofErr w:type="gramStart"/>
-      <w:r>
-        <w:t>gprsSerial.println</w:t>
-      </w:r>
-      <w:proofErr w:type="spellEnd"/>
-      <w:r>
-        <w:t>(</w:t>
-      </w:r>
-      <w:proofErr w:type="gramEnd"/>
-      <w:r>
-        <w:t>"AT+SAPBR=3,1,\"CONTYPE\",\"GPRS\"");</w:t>
-      </w:r>
-    </w:p>
-    <w:p>
-      <w:r>
-        <w:t xml:space="preserve">  </w:t>
-      </w:r>
-      <w:proofErr w:type="gramStart"/>
-      <w:r>
-        <w:t>delay(</w:t>
-      </w:r>
-      <w:proofErr w:type="gramEnd"/>
-      <w:r>
-        <w:t>500);</w:t>
-      </w:r>
-    </w:p>
-    <w:p>
-      <w:r>
-        <w:t xml:space="preserve">  </w:t>
-      </w:r>
-      <w:proofErr w:type="spellStart"/>
-      <w:proofErr w:type="gramStart"/>
-      <w:r>
-        <w:t>toSerial</w:t>
-      </w:r>
-      <w:proofErr w:type="spellEnd"/>
-      <w:r>
-        <w:t>(</w:t>
-      </w:r>
-      <w:proofErr w:type="gramEnd"/>
-      <w:r>
-        <w:t>);</w:t>
-      </w:r>
-    </w:p>
-    <w:p>
-      <w:proofErr w:type="spellStart"/>
-      <w:proofErr w:type="gramStart"/>
-      <w:r>
-        <w:t>Serial.println</w:t>
-      </w:r>
-      <w:proofErr w:type="spellEnd"/>
-      <w:r>
-        <w:t>(</w:t>
-      </w:r>
-      <w:proofErr w:type="gramEnd"/>
-      <w:r>
-        <w:t>"3!...");</w:t>
-      </w:r>
-    </w:p>
-    <w:p>
-      <w:r>
-        <w:t xml:space="preserve">  // bearer settings</w:t>
-      </w:r>
-    </w:p>
-    <w:p>
-      <w:r>
-        <w:t xml:space="preserve">  </w:t>
-      </w:r>
-      <w:proofErr w:type="spellStart"/>
-      <w:proofErr w:type="gramStart"/>
-      <w:r>
-        <w:t>gprsSerial.println</w:t>
-      </w:r>
-      <w:proofErr w:type="spellEnd"/>
-      <w:r>
-        <w:t>(</w:t>
-      </w:r>
-      <w:proofErr w:type="gramEnd"/>
-      <w:r>
-        <w:t>"AT+SAPBR=3,1,\"APN\",\"INTERNET\"");</w:t>
-      </w:r>
-    </w:p>
-    <w:p>
-      <w:r>
-        <w:t xml:space="preserve">  </w:t>
-      </w:r>
-      <w:proofErr w:type="gramStart"/>
-      <w:r>
-        <w:t>delay(</w:t>
-      </w:r>
-      <w:proofErr w:type="gramEnd"/>
-      <w:r>
-        <w:t>500);</w:t>
-      </w:r>
-    </w:p>
-    <w:p>
-      <w:r>
-        <w:t xml:space="preserve">  </w:t>
-      </w:r>
-      <w:proofErr w:type="spellStart"/>
-      <w:proofErr w:type="gramStart"/>
-      <w:r>
-        <w:t>toSerial</w:t>
-      </w:r>
-      <w:proofErr w:type="spellEnd"/>
-      <w:r>
-        <w:t>(</w:t>
-      </w:r>
-      <w:proofErr w:type="gramEnd"/>
-      <w:r>
-        <w:t>);</w:t>
-      </w:r>
-    </w:p>
-    <w:p>
-      <w:proofErr w:type="spellStart"/>
-      <w:proofErr w:type="gramStart"/>
-      <w:r>
-        <w:t>Serial.println</w:t>
-      </w:r>
-      <w:proofErr w:type="spellEnd"/>
-      <w:r>
-        <w:t>(</w:t>
-      </w:r>
-      <w:proofErr w:type="gramEnd"/>
-      <w:r>
-        <w:t>"4!...");</w:t>
-      </w:r>
-    </w:p>
-    <w:p>
-      <w:r>
-        <w:t xml:space="preserve">  // bearer settings</w:t>
-      </w:r>
-    </w:p>
-    <w:p>
-      <w:r>
-        <w:t xml:space="preserve">  </w:t>
-      </w:r>
-      <w:proofErr w:type="spellStart"/>
-      <w:proofErr w:type="gramStart"/>
-      <w:r>
-        <w:t>gprsSerial.println</w:t>
-      </w:r>
-      <w:proofErr w:type="spellEnd"/>
-      <w:r>
-        <w:t>(</w:t>
-      </w:r>
-      <w:proofErr w:type="gramEnd"/>
-      <w:r>
-        <w:t>"AT+SAPBR=1,1");</w:t>
-      </w:r>
-    </w:p>
-    <w:p>
-      <w:r>
-        <w:t xml:space="preserve">  </w:t>
-      </w:r>
-      <w:proofErr w:type="gramStart"/>
-      <w:r>
-        <w:t>delay(</w:t>
-      </w:r>
-      <w:proofErr w:type="gramEnd"/>
-      <w:r>
-        <w:t>500);</w:t>
-      </w:r>
-    </w:p>
-    <w:p>
-      <w:r>
-        <w:t xml:space="preserve">  </w:t>
-      </w:r>
-      <w:proofErr w:type="spellStart"/>
-      <w:proofErr w:type="gramStart"/>
-      <w:r>
-        <w:t>toSerial</w:t>
-      </w:r>
-      <w:proofErr w:type="spellEnd"/>
-      <w:r>
-        <w:t>(</w:t>
-      </w:r>
-      <w:proofErr w:type="gramEnd"/>
-      <w:r>
-        <w:t>);</w:t>
-      </w:r>
-    </w:p>
-    <w:p>
-      <w:r>
-        <w:t xml:space="preserve">  </w:t>
-      </w:r>
-      <w:proofErr w:type="spellStart"/>
-      <w:proofErr w:type="gramStart"/>
-      <w:r>
-        <w:t>Serial.println</w:t>
-      </w:r>
-      <w:proofErr w:type="spellEnd"/>
-      <w:r>
-        <w:t>(</w:t>
-      </w:r>
-      <w:proofErr w:type="gramEnd"/>
-      <w:r>
-        <w:t>"5!...");</w:t>
-      </w:r>
-    </w:p>
-    <w:p/>
-    <w:p>
-      <w:r>
-        <w:t xml:space="preserve">  </w:t>
-      </w:r>
-      <w:proofErr w:type="spellStart"/>
-      <w:proofErr w:type="gramStart"/>
-      <w:r>
-        <w:t>gprsSerial.println</w:t>
-      </w:r>
-      <w:proofErr w:type="spellEnd"/>
-      <w:r>
-        <w:t>(</w:t>
-      </w:r>
-      <w:proofErr w:type="gramEnd"/>
-      <w:r>
-        <w:t>"AT+HTTPINIT");</w:t>
-      </w:r>
-    </w:p>
-    <w:p>
-      <w:r>
-        <w:t xml:space="preserve">   </w:t>
-      </w:r>
-      <w:proofErr w:type="gramStart"/>
-      <w:r>
-        <w:t>delay(</w:t>
-      </w:r>
-      <w:proofErr w:type="gramEnd"/>
-      <w:r>
-        <w:t xml:space="preserve">1000); </w:t>
-      </w:r>
-    </w:p>
-    <w:p>
-      <w:r>
-        <w:t xml:space="preserve">   </w:t>
-      </w:r>
-      <w:proofErr w:type="spellStart"/>
-      <w:proofErr w:type="gramStart"/>
-      <w:r>
-        <w:t>toSerial</w:t>
-      </w:r>
-      <w:proofErr w:type="spellEnd"/>
-      <w:r>
-        <w:t>(</w:t>
-      </w:r>
-      <w:proofErr w:type="gramEnd"/>
-      <w:r>
-        <w:t xml:space="preserve">); </w:t>
-      </w:r>
-    </w:p>
-    <w:p>
-      <w:r>
-        <w:t xml:space="preserve">   String </w:t>
-      </w:r>
-      <w:proofErr w:type="spellStart"/>
-      <w:proofErr w:type="gramStart"/>
-      <w:r>
-        <w:t>url</w:t>
-      </w:r>
-      <w:proofErr w:type="spellEnd"/>
-      <w:proofErr w:type="gramEnd"/>
-      <w:r>
-        <w:t xml:space="preserve"> = "http://picosoftbd.com/</w:t>
-      </w:r>
-      <w:proofErr w:type="spellStart"/>
-      <w:r>
-        <w:t>savedata.php?Data</w:t>
-      </w:r>
-      <w:proofErr w:type="spellEnd"/>
-      <w:r>
-        <w:t>=Hello World";</w:t>
-      </w:r>
-    </w:p>
-    <w:p>
-      <w:r>
-        <w:t xml:space="preserve">     </w:t>
-      </w:r>
-      <w:proofErr w:type="spellStart"/>
-      <w:proofErr w:type="gramStart"/>
-      <w:r>
-        <w:t>Serial.println</w:t>
-      </w:r>
-      <w:proofErr w:type="spellEnd"/>
-      <w:r>
-        <w:t>(</w:t>
-      </w:r>
-      <w:proofErr w:type="spellStart"/>
-      <w:proofErr w:type="gramEnd"/>
-      <w:r>
-        <w:t>url</w:t>
-      </w:r>
-      <w:proofErr w:type="spellEnd"/>
-      <w:r>
-        <w:t>);</w:t>
-      </w:r>
-    </w:p>
-    <w:p>
-      <w:r>
-        <w:t xml:space="preserve">   // set http </w:t>
-      </w:r>
-      <w:proofErr w:type="spellStart"/>
-      <w:r>
-        <w:t>param</w:t>
-      </w:r>
-      <w:proofErr w:type="spellEnd"/>
-      <w:r>
-        <w:t xml:space="preserve"> value</w:t>
-      </w:r>
-    </w:p>
-    <w:p>
-      <w:r>
-        <w:t xml:space="preserve">   </w:t>
-      </w:r>
-      <w:proofErr w:type="spellStart"/>
-      <w:proofErr w:type="gramStart"/>
-      <w:r>
-        <w:t>gprsSerial.println</w:t>
-      </w:r>
-      <w:proofErr w:type="spellEnd"/>
-      <w:r>
-        <w:t>(</w:t>
-      </w:r>
-      <w:proofErr w:type="gramEnd"/>
-      <w:r>
-        <w:t>"AT+HTTPPARA=\"URL\",\""+</w:t>
-      </w:r>
-      <w:proofErr w:type="spellStart"/>
-      <w:r>
-        <w:t>url</w:t>
-      </w:r>
-      <w:proofErr w:type="spellEnd"/>
-      <w:r>
-        <w:t>+"\"");</w:t>
-      </w:r>
-    </w:p>
-    <w:p>
-      <w:r>
-        <w:t xml:space="preserve">   </w:t>
-      </w:r>
-      <w:proofErr w:type="gramStart"/>
-      <w:r>
-        <w:t>delay(</w:t>
-      </w:r>
-      <w:proofErr w:type="gramEnd"/>
-      <w:r>
-        <w:t>2000);</w:t>
-      </w:r>
-    </w:p>
-    <w:p>
-      <w:r>
-        <w:t xml:space="preserve">   </w:t>
-      </w:r>
-      <w:proofErr w:type="spellStart"/>
-      <w:proofErr w:type="gramStart"/>
-      <w:r>
-        <w:t>toSerial</w:t>
-      </w:r>
-      <w:proofErr w:type="spellEnd"/>
-      <w:r>
-        <w:t>(</w:t>
-      </w:r>
-      <w:proofErr w:type="gramEnd"/>
-      <w:r>
-        <w:t>);</w:t>
-      </w:r>
-    </w:p>
-    <w:p/>
-    <w:p>
-      <w:r>
-        <w:t xml:space="preserve">   // set http action type 0 = GET, 1 = POST, 2 = HEAD</w:t>
-      </w:r>
-    </w:p>
-    <w:p>
-      <w:r>
-        <w:t xml:space="preserve">   </w:t>
-      </w:r>
-      <w:proofErr w:type="spellStart"/>
-      <w:proofErr w:type="gramStart"/>
-      <w:r>
-        <w:t>gprsSerial.println</w:t>
-      </w:r>
-      <w:proofErr w:type="spellEnd"/>
-      <w:r>
-        <w:t>(</w:t>
-      </w:r>
-      <w:proofErr w:type="gramEnd"/>
-      <w:r>
-        <w:t>"AT+HTTPACTION=0");</w:t>
-      </w:r>
-    </w:p>
-    <w:p>
-      <w:r>
-        <w:t xml:space="preserve">   </w:t>
-      </w:r>
-      <w:proofErr w:type="gramStart"/>
-      <w:r>
-        <w:t>delay(</w:t>
-      </w:r>
-      <w:proofErr w:type="gramEnd"/>
-      <w:r>
-        <w:t>5000);</w:t>
-      </w:r>
-    </w:p>
-    <w:p>
-      <w:r>
-        <w:t xml:space="preserve">   </w:t>
-      </w:r>
-      <w:proofErr w:type="spellStart"/>
-      <w:proofErr w:type="gramStart"/>
-      <w:r>
-        <w:t>toSerial</w:t>
-      </w:r>
-      <w:proofErr w:type="spellEnd"/>
-      <w:r>
-        <w:t>(</w:t>
-      </w:r>
-      <w:proofErr w:type="gramEnd"/>
-      <w:r>
-        <w:t>);</w:t>
-      </w:r>
-    </w:p>
-    <w:p/>
-    <w:p>
-      <w:r>
-        <w:t xml:space="preserve">   // read server response</w:t>
-      </w:r>
-    </w:p>
-    <w:p>
-      <w:r>
-        <w:t xml:space="preserve">   </w:t>
-      </w:r>
-      <w:proofErr w:type="spellStart"/>
-      <w:proofErr w:type="gramStart"/>
-      <w:r>
-        <w:t>gprsSerial.println</w:t>
-      </w:r>
-      <w:proofErr w:type="spellEnd"/>
-      <w:r>
-        <w:t>(</w:t>
-      </w:r>
-      <w:proofErr w:type="gramEnd"/>
-      <w:r>
-        <w:t xml:space="preserve">"AT+HTTPREAD"); </w:t>
-      </w:r>
-    </w:p>
-    <w:p>
-      <w:r>
-        <w:t xml:space="preserve">   </w:t>
-      </w:r>
-      <w:proofErr w:type="gramStart"/>
-      <w:r>
-        <w:t>delay(</w:t>
-      </w:r>
-      <w:proofErr w:type="gramEnd"/>
-      <w:r>
-        <w:t>1000);</w:t>
-      </w:r>
-    </w:p>
-    <w:p>
-      <w:r>
-        <w:t xml:space="preserve">   </w:t>
-      </w:r>
-      <w:proofErr w:type="spellStart"/>
-      <w:proofErr w:type="gramStart"/>
-      <w:r>
-        <w:t>toSerial</w:t>
-      </w:r>
-      <w:proofErr w:type="spellEnd"/>
-      <w:r>
-        <w:t>(</w:t>
-      </w:r>
-      <w:proofErr w:type="gramEnd"/>
-      <w:r>
-        <w:t>);</w:t>
-      </w:r>
-    </w:p>
-    <w:p/>
-    <w:p>
-      <w:r>
-        <w:t xml:space="preserve">   </w:t>
-      </w:r>
-      <w:proofErr w:type="spellStart"/>
-      <w:proofErr w:type="gramStart"/>
-      <w:r>
-        <w:t>gprsSerial.println</w:t>
-      </w:r>
-      <w:proofErr w:type="spellEnd"/>
-      <w:r>
-        <w:t>(</w:t>
-      </w:r>
-      <w:proofErr w:type="gramEnd"/>
-      <w:r>
-        <w:t>"");</w:t>
-      </w:r>
-    </w:p>
-    <w:p>
-      <w:r>
-        <w:t xml:space="preserve">   </w:t>
-      </w:r>
-      <w:proofErr w:type="spellStart"/>
-      <w:proofErr w:type="gramStart"/>
-      <w:r>
-        <w:t>gprsSerial.println</w:t>
-      </w:r>
-      <w:proofErr w:type="spellEnd"/>
-      <w:r>
-        <w:t>(</w:t>
-      </w:r>
-      <w:proofErr w:type="gramEnd"/>
-      <w:r>
-        <w:t>"AT+HTTPTERM");</w:t>
-      </w:r>
-    </w:p>
-    <w:p>
-      <w:r>
-        <w:t xml:space="preserve">   </w:t>
-      </w:r>
-      <w:proofErr w:type="spellStart"/>
-      <w:proofErr w:type="gramStart"/>
-      <w:r>
-        <w:t>toSerial</w:t>
-      </w:r>
-      <w:proofErr w:type="spellEnd"/>
-      <w:r>
-        <w:t>(</w:t>
-      </w:r>
-      <w:proofErr w:type="gramEnd"/>
-      <w:r>
-        <w:t>);</w:t>
-      </w:r>
-    </w:p>
-    <w:p>
-      <w:r>
-        <w:t xml:space="preserve">   </w:t>
-      </w:r>
-      <w:proofErr w:type="gramStart"/>
-      <w:r>
-        <w:t>delay(</w:t>
-      </w:r>
-      <w:proofErr w:type="gramEnd"/>
-      <w:r>
-        <w:t>500);</w:t>
-      </w:r>
-    </w:p>
-    <w:p>
-      <w:r>
-        <w:t xml:space="preserve">   </w:t>
-      </w:r>
-      <w:proofErr w:type="spellStart"/>
-      <w:proofErr w:type="gramStart"/>
-      <w:r>
-        <w:t>gprsSerial.println</w:t>
-      </w:r>
-      <w:proofErr w:type="spellEnd"/>
-      <w:r>
-        <w:t>(</w:t>
-      </w:r>
-      <w:proofErr w:type="gramEnd"/>
-      <w:r>
-        <w:t>"");</w:t>
-      </w:r>
-    </w:p>
-    <w:p>
-      <w:r>
-        <w:t xml:space="preserve">   </w:t>
-      </w:r>
-      <w:proofErr w:type="gramStart"/>
-      <w:r>
-        <w:t>delay(</w:t>
-      </w:r>
-      <w:proofErr w:type="gramEnd"/>
-      <w:r>
-        <w:t>1000);</w:t>
-      </w:r>
-    </w:p>
-    <w:p>
-      <w:r>
-        <w:t>}</w:t>
-      </w:r>
-    </w:p>
-    <w:p>
-      <w:proofErr w:type="gramStart"/>
-      <w:r>
-        <w:t>void</w:t>
-      </w:r>
-      <w:proofErr w:type="gramEnd"/>
-      <w:r>
-        <w:t xml:space="preserve"> </w:t>
-      </w:r>
-      <w:proofErr w:type="spellStart"/>
-      <w:r>
-        <w:t>toSerial</w:t>
-      </w:r>
-      <w:proofErr w:type="spellEnd"/>
-      <w:r>
-        <w:t>()</w:t>
-      </w:r>
-    </w:p>
-    <w:p>
-      <w:r>
-        <w:t>{</w:t>
-      </w:r>
-    </w:p>
-    <w:p>
-      <w:r>
-        <w:t xml:space="preserve">  </w:t>
-      </w:r>
-      <w:proofErr w:type="gramStart"/>
-      <w:r>
-        <w:t>while(</w:t>
-      </w:r>
-      <w:proofErr w:type="spellStart"/>
-      <w:proofErr w:type="gramEnd"/>
-      <w:r>
-        <w:t>gprsSerial.available</w:t>
-      </w:r>
-      <w:proofErr w:type="spellEnd"/>
-      <w:r>
-        <w:t>()!=0)</w:t>
-      </w:r>
-    </w:p>
-    <w:p>
-      <w:r>
-        <w:t xml:space="preserve">  {</w:t>
-      </w:r>
-    </w:p>
-    <w:p>
-      <w:r>
-        <w:t xml:space="preserve">    </w:t>
-      </w:r>
-      <w:proofErr w:type="spellStart"/>
-      <w:proofErr w:type="gramStart"/>
-      <w:r>
-        <w:t>Serial.write</w:t>
-      </w:r>
-      <w:proofErr w:type="spellEnd"/>
-      <w:r>
-        <w:t>(</w:t>
-      </w:r>
-      <w:proofErr w:type="spellStart"/>
-      <w:proofErr w:type="gramEnd"/>
-      <w:r>
-        <w:t>gprsSerial.read</w:t>
-      </w:r>
-      <w:proofErr w:type="spellEnd"/>
-      <w:r>
-        <w:t>());</w:t>
-      </w:r>
-    </w:p>
-    <w:p>
-      <w:r>
-        <w:t xml:space="preserve">  }</w:t>
-      </w:r>
-    </w:p>
-    <w:p>
-      <w:r>
-        <w:t>}</w:t>
-      </w:r>
-    </w:p>
-    <w:p>
+      <w:r>
+        <w:t>7, 8</w:t>
+      </w:r>
       <w:bookmarkStart w:id="0" w:name="_GoBack"/>
       <w:bookmarkEnd w:id="0"/>
-    </w:p>
+      <w:r>
+        <w:t>);</w:t>
+      </w:r>
+    </w:p>
+    <w:p/>
+    <w:p>
+      <w:proofErr w:type="gramStart"/>
+      <w:r>
+        <w:t>void</w:t>
+      </w:r>
+      <w:proofErr w:type="gramEnd"/>
+      <w:r>
+        <w:t xml:space="preserve"> setup(){</w:t>
+      </w:r>
+    </w:p>
+    <w:p>
+      <w:r>
+        <w:t xml:space="preserve">  </w:t>
+      </w:r>
+      <w:proofErr w:type="spellStart"/>
+      <w:proofErr w:type="gramStart"/>
+      <w:r>
+        <w:t>Serial.begin</w:t>
+      </w:r>
+      <w:proofErr w:type="spellEnd"/>
+      <w:r>
+        <w:t>(</w:t>
+      </w:r>
+      <w:proofErr w:type="gramEnd"/>
+      <w:r>
+        <w:t>9600);</w:t>
+      </w:r>
+    </w:p>
+    <w:p>
+      <w:r>
+        <w:t xml:space="preserve">  </w:t>
+      </w:r>
+      <w:proofErr w:type="spellStart"/>
+      <w:proofErr w:type="gramStart"/>
+      <w:r>
+        <w:t>Serial.print</w:t>
+      </w:r>
+      <w:proofErr w:type="spellEnd"/>
+      <w:r>
+        <w:t>(</w:t>
+      </w:r>
+      <w:proofErr w:type="gramEnd"/>
+      <w:r>
+        <w:t xml:space="preserve">"Start "); </w:t>
+      </w:r>
+    </w:p>
+    <w:p>
+      <w:r>
+        <w:t>}</w:t>
+      </w:r>
+    </w:p>
+    <w:p/>
+    <w:p>
+      <w:proofErr w:type="gramStart"/>
+      <w:r>
+        <w:t>void</w:t>
+      </w:r>
+      <w:proofErr w:type="gramEnd"/>
+      <w:r>
+        <w:t xml:space="preserve"> loop(){ </w:t>
+      </w:r>
+    </w:p>
+    <w:p>
+      <w:r>
+        <w:t xml:space="preserve">  </w:t>
+      </w:r>
+      <w:proofErr w:type="spellStart"/>
+      <w:proofErr w:type="gramStart"/>
+      <w:r>
+        <w:t>sendToServer</w:t>
+      </w:r>
+      <w:proofErr w:type="spellEnd"/>
+      <w:r>
+        <w:t>(</w:t>
+      </w:r>
+      <w:proofErr w:type="gramEnd"/>
+      <w:r>
+        <w:t>);</w:t>
+      </w:r>
+    </w:p>
+    <w:p>
+      <w:r>
+        <w:t>}</w:t>
+      </w:r>
+    </w:p>
+    <w:p/>
+    <w:p>
+      <w:proofErr w:type="gramStart"/>
+      <w:r>
+        <w:t>void</w:t>
+      </w:r>
+      <w:proofErr w:type="gramEnd"/>
+      <w:r>
+        <w:t xml:space="preserve"> </w:t>
+      </w:r>
+      <w:proofErr w:type="spellStart"/>
+      <w:r>
+        <w:t>sendToServer</w:t>
+      </w:r>
+      <w:proofErr w:type="spellEnd"/>
+      <w:r>
+        <w:t>() {</w:t>
+      </w:r>
+    </w:p>
+    <w:p>
+      <w:proofErr w:type="spellStart"/>
+      <w:proofErr w:type="gramStart"/>
+      <w:r>
+        <w:t>gprsSerial.begin</w:t>
+      </w:r>
+      <w:proofErr w:type="spellEnd"/>
+      <w:r>
+        <w:t>(</w:t>
+      </w:r>
+      <w:proofErr w:type="gramEnd"/>
+      <w:r>
+        <w:t>9600);</w:t>
+      </w:r>
+    </w:p>
+    <w:p>
+      <w:r>
+        <w:t xml:space="preserve">  </w:t>
+      </w:r>
+      <w:proofErr w:type="spellStart"/>
+      <w:proofErr w:type="gramStart"/>
+      <w:r>
+        <w:t>Serial.println</w:t>
+      </w:r>
+      <w:proofErr w:type="spellEnd"/>
+      <w:r>
+        <w:t>(</w:t>
+      </w:r>
+      <w:proofErr w:type="gramEnd"/>
+      <w:r>
+        <w:t>"</w:t>
+      </w:r>
+      <w:proofErr w:type="spellStart"/>
+      <w:r>
+        <w:t>Config</w:t>
+      </w:r>
+      <w:proofErr w:type="spellEnd"/>
+      <w:r>
+        <w:t xml:space="preserve"> SIM900...");</w:t>
+      </w:r>
+    </w:p>
+    <w:p>
+      <w:r>
+        <w:t xml:space="preserve">  </w:t>
+      </w:r>
+      <w:proofErr w:type="gramStart"/>
+      <w:r>
+        <w:t>delay(</w:t>
+      </w:r>
+      <w:proofErr w:type="gramEnd"/>
+      <w:r>
+        <w:t>1000);</w:t>
+      </w:r>
+    </w:p>
+    <w:p>
+      <w:r>
+        <w:t xml:space="preserve">  </w:t>
+      </w:r>
+      <w:proofErr w:type="spellStart"/>
+      <w:proofErr w:type="gramStart"/>
+      <w:r>
+        <w:t>Serial.println</w:t>
+      </w:r>
+      <w:proofErr w:type="spellEnd"/>
+      <w:r>
+        <w:t>(</w:t>
+      </w:r>
+      <w:proofErr w:type="gramEnd"/>
+      <w:r>
+        <w:t>"Done!...");</w:t>
+      </w:r>
+    </w:p>
+    <w:p>
+      <w:r>
+        <w:t xml:space="preserve">  </w:t>
+      </w:r>
+      <w:proofErr w:type="spellStart"/>
+      <w:proofErr w:type="gramStart"/>
+      <w:r>
+        <w:t>gprsSerial.flush</w:t>
+      </w:r>
+      <w:proofErr w:type="spellEnd"/>
+      <w:r>
+        <w:t>(</w:t>
+      </w:r>
+      <w:proofErr w:type="gramEnd"/>
+      <w:r>
+        <w:t>);</w:t>
+      </w:r>
+    </w:p>
+    <w:p>
+      <w:r>
+        <w:t xml:space="preserve">   </w:t>
+      </w:r>
+      <w:proofErr w:type="spellStart"/>
+      <w:proofErr w:type="gramStart"/>
+      <w:r>
+        <w:t>Serial.println</w:t>
+      </w:r>
+      <w:proofErr w:type="spellEnd"/>
+      <w:r>
+        <w:t>(</w:t>
+      </w:r>
+      <w:proofErr w:type="gramEnd"/>
+      <w:r>
+        <w:t>"1!...");</w:t>
+      </w:r>
+    </w:p>
+    <w:p>
+      <w:r>
+        <w:t xml:space="preserve">  </w:t>
+      </w:r>
+      <w:proofErr w:type="spellStart"/>
+      <w:proofErr w:type="gramStart"/>
+      <w:r>
+        <w:t>Serial.flush</w:t>
+      </w:r>
+      <w:proofErr w:type="spellEnd"/>
+      <w:r>
+        <w:t>(</w:t>
+      </w:r>
+      <w:proofErr w:type="gramEnd"/>
+      <w:r>
+        <w:t>);</w:t>
+      </w:r>
+    </w:p>
+    <w:p/>
+    <w:p>
+      <w:r>
+        <w:t xml:space="preserve">  // attach or detach from GPRS service </w:t>
+      </w:r>
+    </w:p>
+    <w:p>
+      <w:r>
+        <w:t xml:space="preserve">  </w:t>
+      </w:r>
+      <w:proofErr w:type="spellStart"/>
+      <w:proofErr w:type="gramStart"/>
+      <w:r>
+        <w:t>gprsSerial.println</w:t>
+      </w:r>
+      <w:proofErr w:type="spellEnd"/>
+      <w:r>
+        <w:t>(</w:t>
+      </w:r>
+      <w:proofErr w:type="gramEnd"/>
+      <w:r>
+        <w:t>"AT+CGATT?");</w:t>
+      </w:r>
+    </w:p>
+    <w:p>
+      <w:r>
+        <w:t xml:space="preserve">  </w:t>
+      </w:r>
+      <w:proofErr w:type="gramStart"/>
+      <w:r>
+        <w:t>delay(</w:t>
+      </w:r>
+      <w:proofErr w:type="gramEnd"/>
+      <w:r>
+        <w:t>100);</w:t>
+      </w:r>
+    </w:p>
+    <w:p>
+      <w:r>
+        <w:t xml:space="preserve">  </w:t>
+      </w:r>
+      <w:proofErr w:type="spellStart"/>
+      <w:proofErr w:type="gramStart"/>
+      <w:r>
+        <w:t>toSerial</w:t>
+      </w:r>
+      <w:proofErr w:type="spellEnd"/>
+      <w:r>
+        <w:t>(</w:t>
+      </w:r>
+      <w:proofErr w:type="gramEnd"/>
+      <w:r>
+        <w:t>);</w:t>
+      </w:r>
+    </w:p>
+    <w:p>
+      <w:proofErr w:type="spellStart"/>
+      <w:proofErr w:type="gramStart"/>
+      <w:r>
+        <w:t>Serial.println</w:t>
+      </w:r>
+      <w:proofErr w:type="spellEnd"/>
+      <w:r>
+        <w:t>(</w:t>
+      </w:r>
+      <w:proofErr w:type="gramEnd"/>
+      <w:r>
+        <w:t>"2!...");</w:t>
+      </w:r>
+    </w:p>
+    <w:p/>
+    <w:p>
+      <w:r>
+        <w:t xml:space="preserve">  // bearer settings</w:t>
+      </w:r>
+    </w:p>
+    <w:p>
+      <w:r>
+        <w:lastRenderedPageBreak/>
+        <w:t xml:space="preserve">  </w:t>
+      </w:r>
+      <w:proofErr w:type="spellStart"/>
+      <w:proofErr w:type="gramStart"/>
+      <w:r>
+        <w:t>gprsSerial.println</w:t>
+      </w:r>
+      <w:proofErr w:type="spellEnd"/>
+      <w:r>
+        <w:t>(</w:t>
+      </w:r>
+      <w:proofErr w:type="gramEnd"/>
+      <w:r>
+        <w:t>"AT+SAPBR=3,1,\"CONTYPE\",\"GPRS\"");</w:t>
+      </w:r>
+    </w:p>
+    <w:p>
+      <w:r>
+        <w:t xml:space="preserve">  </w:t>
+      </w:r>
+      <w:proofErr w:type="gramStart"/>
+      <w:r>
+        <w:t>delay(</w:t>
+      </w:r>
+      <w:proofErr w:type="gramEnd"/>
+      <w:r>
+        <w:t>500);</w:t>
+      </w:r>
+    </w:p>
+    <w:p>
+      <w:r>
+        <w:t xml:space="preserve">  </w:t>
+      </w:r>
+      <w:proofErr w:type="spellStart"/>
+      <w:proofErr w:type="gramStart"/>
+      <w:r>
+        <w:t>toSerial</w:t>
+      </w:r>
+      <w:proofErr w:type="spellEnd"/>
+      <w:r>
+        <w:t>(</w:t>
+      </w:r>
+      <w:proofErr w:type="gramEnd"/>
+      <w:r>
+        <w:t>);</w:t>
+      </w:r>
+    </w:p>
+    <w:p>
+      <w:proofErr w:type="spellStart"/>
+      <w:proofErr w:type="gramStart"/>
+      <w:r>
+        <w:t>Serial.println</w:t>
+      </w:r>
+      <w:proofErr w:type="spellEnd"/>
+      <w:r>
+        <w:t>(</w:t>
+      </w:r>
+      <w:proofErr w:type="gramEnd"/>
+      <w:r>
+        <w:t>"3!...");</w:t>
+      </w:r>
+    </w:p>
+    <w:p>
+      <w:r>
+        <w:t xml:space="preserve">  // bearer settings</w:t>
+      </w:r>
+    </w:p>
+    <w:p>
+      <w:r>
+        <w:t xml:space="preserve">  </w:t>
+      </w:r>
+      <w:proofErr w:type="spellStart"/>
+      <w:proofErr w:type="gramStart"/>
+      <w:r>
+        <w:t>gprsSerial.println</w:t>
+      </w:r>
+      <w:proofErr w:type="spellEnd"/>
+      <w:r>
+        <w:t>(</w:t>
+      </w:r>
+      <w:proofErr w:type="gramEnd"/>
+      <w:r>
+        <w:t>"AT+SAPBR=3,1,\"APN\",\"INTERNET\"");</w:t>
+      </w:r>
+    </w:p>
+    <w:p>
+      <w:r>
+        <w:t xml:space="preserve">  </w:t>
+      </w:r>
+      <w:proofErr w:type="gramStart"/>
+      <w:r>
+        <w:t>delay(</w:t>
+      </w:r>
+      <w:proofErr w:type="gramEnd"/>
+      <w:r>
+        <w:t>500);</w:t>
+      </w:r>
+    </w:p>
+    <w:p>
+      <w:r>
+        <w:t xml:space="preserve">  </w:t>
+      </w:r>
+      <w:proofErr w:type="spellStart"/>
+      <w:proofErr w:type="gramStart"/>
+      <w:r>
+        <w:t>toSerial</w:t>
+      </w:r>
+      <w:proofErr w:type="spellEnd"/>
+      <w:r>
+        <w:t>(</w:t>
+      </w:r>
+      <w:proofErr w:type="gramEnd"/>
+      <w:r>
+        <w:t>);</w:t>
+      </w:r>
+    </w:p>
+    <w:p>
+      <w:proofErr w:type="spellStart"/>
+      <w:proofErr w:type="gramStart"/>
+      <w:r>
+        <w:t>Serial.println</w:t>
+      </w:r>
+      <w:proofErr w:type="spellEnd"/>
+      <w:r>
+        <w:t>(</w:t>
+      </w:r>
+      <w:proofErr w:type="gramEnd"/>
+      <w:r>
+        <w:t>"4!...");</w:t>
+      </w:r>
+    </w:p>
+    <w:p>
+      <w:r>
+        <w:t xml:space="preserve">  // bearer settings</w:t>
+      </w:r>
+    </w:p>
+    <w:p>
+      <w:r>
+        <w:t xml:space="preserve">  </w:t>
+      </w:r>
+      <w:proofErr w:type="spellStart"/>
+      <w:proofErr w:type="gramStart"/>
+      <w:r>
+        <w:t>gprsSerial.println</w:t>
+      </w:r>
+      <w:proofErr w:type="spellEnd"/>
+      <w:r>
+        <w:t>(</w:t>
+      </w:r>
+      <w:proofErr w:type="gramEnd"/>
+      <w:r>
+        <w:t>"AT+SAPBR=1,1");</w:t>
+      </w:r>
+    </w:p>
+    <w:p>
+      <w:r>
+        <w:t xml:space="preserve">  </w:t>
+      </w:r>
+      <w:proofErr w:type="gramStart"/>
+      <w:r>
+        <w:t>delay(</w:t>
+      </w:r>
+      <w:proofErr w:type="gramEnd"/>
+      <w:r>
+        <w:t>500);</w:t>
+      </w:r>
+    </w:p>
+    <w:p>
+      <w:r>
+        <w:t xml:space="preserve">  </w:t>
+      </w:r>
+      <w:proofErr w:type="spellStart"/>
+      <w:proofErr w:type="gramStart"/>
+      <w:r>
+        <w:t>toSerial</w:t>
+      </w:r>
+      <w:proofErr w:type="spellEnd"/>
+      <w:r>
+        <w:t>(</w:t>
+      </w:r>
+      <w:proofErr w:type="gramEnd"/>
+      <w:r>
+        <w:t>);</w:t>
+      </w:r>
+    </w:p>
+    <w:p>
+      <w:r>
+        <w:t xml:space="preserve">  </w:t>
+      </w:r>
+      <w:proofErr w:type="spellStart"/>
+      <w:proofErr w:type="gramStart"/>
+      <w:r>
+        <w:t>Serial.println</w:t>
+      </w:r>
+      <w:proofErr w:type="spellEnd"/>
+      <w:r>
+        <w:t>(</w:t>
+      </w:r>
+      <w:proofErr w:type="gramEnd"/>
+      <w:r>
+        <w:t>"5!...");</w:t>
+      </w:r>
+    </w:p>
+    <w:p/>
+    <w:p>
+      <w:r>
+        <w:t xml:space="preserve">  </w:t>
+      </w:r>
+      <w:proofErr w:type="spellStart"/>
+      <w:proofErr w:type="gramStart"/>
+      <w:r>
+        <w:t>gprsSerial.println</w:t>
+      </w:r>
+      <w:proofErr w:type="spellEnd"/>
+      <w:r>
+        <w:t>(</w:t>
+      </w:r>
+      <w:proofErr w:type="gramEnd"/>
+      <w:r>
+        <w:t>"AT+HTTPINIT");</w:t>
+      </w:r>
+    </w:p>
+    <w:p>
+      <w:r>
+        <w:t xml:space="preserve">   </w:t>
+      </w:r>
+      <w:proofErr w:type="gramStart"/>
+      <w:r>
+        <w:t>delay(</w:t>
+      </w:r>
+      <w:proofErr w:type="gramEnd"/>
+      <w:r>
+        <w:t xml:space="preserve">1000); </w:t>
+      </w:r>
+    </w:p>
+    <w:p>
+      <w:r>
+        <w:t xml:space="preserve">   </w:t>
+      </w:r>
+      <w:proofErr w:type="spellStart"/>
+      <w:proofErr w:type="gramStart"/>
+      <w:r>
+        <w:t>toSerial</w:t>
+      </w:r>
+      <w:proofErr w:type="spellEnd"/>
+      <w:r>
+        <w:t>(</w:t>
+      </w:r>
+      <w:proofErr w:type="gramEnd"/>
+      <w:r>
+        <w:t xml:space="preserve">); </w:t>
+      </w:r>
+    </w:p>
+    <w:p>
+      <w:r>
+        <w:t xml:space="preserve">   String </w:t>
+      </w:r>
+      <w:proofErr w:type="spellStart"/>
+      <w:proofErr w:type="gramStart"/>
+      <w:r>
+        <w:t>url</w:t>
+      </w:r>
+      <w:proofErr w:type="spellEnd"/>
+      <w:proofErr w:type="gramEnd"/>
+      <w:r>
+        <w:t xml:space="preserve"> = "http://picosoftbd.com/</w:t>
+      </w:r>
+      <w:proofErr w:type="spellStart"/>
+      <w:r>
+        <w:t>savedata.php?Data</w:t>
+      </w:r>
+      <w:proofErr w:type="spellEnd"/>
+      <w:r>
+        <w:t>=Hello World";</w:t>
+      </w:r>
+    </w:p>
+    <w:p>
+      <w:r>
+        <w:t xml:space="preserve">     </w:t>
+      </w:r>
+      <w:proofErr w:type="spellStart"/>
+      <w:proofErr w:type="gramStart"/>
+      <w:r>
+        <w:t>Serial.println</w:t>
+      </w:r>
+      <w:proofErr w:type="spellEnd"/>
+      <w:r>
+        <w:t>(</w:t>
+      </w:r>
+      <w:proofErr w:type="spellStart"/>
+      <w:proofErr w:type="gramEnd"/>
+      <w:r>
+        <w:t>url</w:t>
+      </w:r>
+      <w:proofErr w:type="spellEnd"/>
+      <w:r>
+        <w:t>);</w:t>
+      </w:r>
+    </w:p>
+    <w:p>
+      <w:r>
+        <w:t xml:space="preserve">   // set http </w:t>
+      </w:r>
+      <w:proofErr w:type="spellStart"/>
+      <w:r>
+        <w:t>param</w:t>
+      </w:r>
+      <w:proofErr w:type="spellEnd"/>
+      <w:r>
+        <w:t xml:space="preserve"> value</w:t>
+      </w:r>
+    </w:p>
+    <w:p>
+      <w:r>
+        <w:t xml:space="preserve">   </w:t>
+      </w:r>
+      <w:proofErr w:type="spellStart"/>
+      <w:proofErr w:type="gramStart"/>
+      <w:r>
+        <w:t>gprsSerial.println</w:t>
+      </w:r>
+      <w:proofErr w:type="spellEnd"/>
+      <w:r>
+        <w:t>(</w:t>
+      </w:r>
+      <w:proofErr w:type="gramEnd"/>
+      <w:r>
+        <w:t>"AT+HTTPPARA=\"URL\",\""+</w:t>
+      </w:r>
+      <w:proofErr w:type="spellStart"/>
+      <w:r>
+        <w:t>url</w:t>
+      </w:r>
+      <w:proofErr w:type="spellEnd"/>
+      <w:r>
+        <w:t>+"\"");</w:t>
+      </w:r>
+    </w:p>
+    <w:p>
+      <w:r>
+        <w:t xml:space="preserve">   </w:t>
+      </w:r>
+      <w:proofErr w:type="gramStart"/>
+      <w:r>
+        <w:t>delay(</w:t>
+      </w:r>
+      <w:proofErr w:type="gramEnd"/>
+      <w:r>
+        <w:t>2000);</w:t>
+      </w:r>
+    </w:p>
+    <w:p>
+      <w:r>
+        <w:t xml:space="preserve">   </w:t>
+      </w:r>
+      <w:proofErr w:type="spellStart"/>
+      <w:proofErr w:type="gramStart"/>
+      <w:r>
+        <w:t>toSerial</w:t>
+      </w:r>
+      <w:proofErr w:type="spellEnd"/>
+      <w:r>
+        <w:t>(</w:t>
+      </w:r>
+      <w:proofErr w:type="gramEnd"/>
+      <w:r>
+        <w:t>);</w:t>
+      </w:r>
+    </w:p>
+    <w:p/>
+    <w:p>
+      <w:r>
+        <w:t xml:space="preserve">   // set http action type 0 = GET, 1 = POST, 2 = HEAD</w:t>
+      </w:r>
+    </w:p>
+    <w:p>
+      <w:r>
+        <w:t xml:space="preserve">   </w:t>
+      </w:r>
+      <w:proofErr w:type="spellStart"/>
+      <w:proofErr w:type="gramStart"/>
+      <w:r>
+        <w:t>gprsSerial.println</w:t>
+      </w:r>
+      <w:proofErr w:type="spellEnd"/>
+      <w:r>
+        <w:t>(</w:t>
+      </w:r>
+      <w:proofErr w:type="gramEnd"/>
+      <w:r>
+        <w:t>"AT+HTTPACTION=0");</w:t>
+      </w:r>
+    </w:p>
+    <w:p>
+      <w:r>
+        <w:t xml:space="preserve">   </w:t>
+      </w:r>
+      <w:proofErr w:type="gramStart"/>
+      <w:r>
+        <w:t>delay(</w:t>
+      </w:r>
+      <w:proofErr w:type="gramEnd"/>
+      <w:r>
+        <w:t>5000);</w:t>
+      </w:r>
+    </w:p>
+    <w:p>
+      <w:r>
+        <w:t xml:space="preserve">   </w:t>
+      </w:r>
+      <w:proofErr w:type="spellStart"/>
+      <w:proofErr w:type="gramStart"/>
+      <w:r>
+        <w:t>toSerial</w:t>
+      </w:r>
+      <w:proofErr w:type="spellEnd"/>
+      <w:r>
+        <w:t>(</w:t>
+      </w:r>
+      <w:proofErr w:type="gramEnd"/>
+      <w:r>
+        <w:t>);</w:t>
+      </w:r>
+    </w:p>
+    <w:p/>
+    <w:p>
+      <w:r>
+        <w:t xml:space="preserve">   // read server response</w:t>
+      </w:r>
+    </w:p>
+    <w:p>
+      <w:r>
+        <w:t xml:space="preserve">   </w:t>
+      </w:r>
+      <w:proofErr w:type="spellStart"/>
+      <w:proofErr w:type="gramStart"/>
+      <w:r>
+        <w:t>gprsSerial.println</w:t>
+      </w:r>
+      <w:proofErr w:type="spellEnd"/>
+      <w:r>
+        <w:t>(</w:t>
+      </w:r>
+      <w:proofErr w:type="gramEnd"/>
+      <w:r>
+        <w:t xml:space="preserve">"AT+HTTPREAD"); </w:t>
+      </w:r>
+    </w:p>
+    <w:p>
+      <w:r>
+        <w:t xml:space="preserve">   </w:t>
+      </w:r>
+      <w:proofErr w:type="gramStart"/>
+      <w:r>
+        <w:t>delay(</w:t>
+      </w:r>
+      <w:proofErr w:type="gramEnd"/>
+      <w:r>
+        <w:t>1000);</w:t>
+      </w:r>
+    </w:p>
+    <w:p>
+      <w:r>
+        <w:t xml:space="preserve">   </w:t>
+      </w:r>
+      <w:proofErr w:type="spellStart"/>
+      <w:proofErr w:type="gramStart"/>
+      <w:r>
+        <w:t>toSerial</w:t>
+      </w:r>
+      <w:proofErr w:type="spellEnd"/>
+      <w:r>
+        <w:t>(</w:t>
+      </w:r>
+      <w:proofErr w:type="gramEnd"/>
+      <w:r>
+        <w:t>);</w:t>
+      </w:r>
+    </w:p>
+    <w:p/>
+    <w:p>
+      <w:r>
+        <w:t xml:space="preserve">   </w:t>
+      </w:r>
+      <w:proofErr w:type="spellStart"/>
+      <w:proofErr w:type="gramStart"/>
+      <w:r>
+        <w:t>gprsSerial.println</w:t>
+      </w:r>
+      <w:proofErr w:type="spellEnd"/>
+      <w:r>
+        <w:t>(</w:t>
+      </w:r>
+      <w:proofErr w:type="gramEnd"/>
+      <w:r>
+        <w:t>"");</w:t>
+      </w:r>
+    </w:p>
+    <w:p>
+      <w:r>
+        <w:t xml:space="preserve">   </w:t>
+      </w:r>
+      <w:proofErr w:type="spellStart"/>
+      <w:proofErr w:type="gramStart"/>
+      <w:r>
+        <w:t>gprsSerial.println</w:t>
+      </w:r>
+      <w:proofErr w:type="spellEnd"/>
+      <w:r>
+        <w:t>(</w:t>
+      </w:r>
+      <w:proofErr w:type="gramEnd"/>
+      <w:r>
+        <w:t>"AT+HTTPTERM");</w:t>
+      </w:r>
+    </w:p>
+    <w:p>
+      <w:r>
+        <w:t xml:space="preserve">   </w:t>
+      </w:r>
+      <w:proofErr w:type="spellStart"/>
+      <w:proofErr w:type="gramStart"/>
+      <w:r>
+        <w:t>toSerial</w:t>
+      </w:r>
+      <w:proofErr w:type="spellEnd"/>
+      <w:r>
+        <w:t>(</w:t>
+      </w:r>
+      <w:proofErr w:type="gramEnd"/>
+      <w:r>
+        <w:t>);</w:t>
+      </w:r>
+    </w:p>
+    <w:p>
+      <w:r>
+        <w:t xml:space="preserve">   </w:t>
+      </w:r>
+      <w:proofErr w:type="gramStart"/>
+      <w:r>
+        <w:t>delay(</w:t>
+      </w:r>
+      <w:proofErr w:type="gramEnd"/>
+      <w:r>
+        <w:t>500);</w:t>
+      </w:r>
+    </w:p>
+    <w:p>
+      <w:r>
+        <w:t xml:space="preserve">   </w:t>
+      </w:r>
+      <w:proofErr w:type="spellStart"/>
+      <w:proofErr w:type="gramStart"/>
+      <w:r>
+        <w:t>gprsSerial.println</w:t>
+      </w:r>
+      <w:proofErr w:type="spellEnd"/>
+      <w:r>
+        <w:t>(</w:t>
+      </w:r>
+      <w:proofErr w:type="gramEnd"/>
+      <w:r>
+        <w:t>"");</w:t>
+      </w:r>
+    </w:p>
+    <w:p>
+      <w:r>
+        <w:t xml:space="preserve">   </w:t>
+      </w:r>
+      <w:proofErr w:type="gramStart"/>
+      <w:r>
+        <w:t>delay(</w:t>
+      </w:r>
+      <w:proofErr w:type="gramEnd"/>
+      <w:r>
+        <w:t>1000);</w:t>
+      </w:r>
+    </w:p>
+    <w:p>
+      <w:r>
+        <w:t>}</w:t>
+      </w:r>
+    </w:p>
+    <w:p>
+      <w:proofErr w:type="gramStart"/>
+      <w:r>
+        <w:t>void</w:t>
+      </w:r>
+      <w:proofErr w:type="gramEnd"/>
+      <w:r>
+        <w:t xml:space="preserve"> </w:t>
+      </w:r>
+      <w:proofErr w:type="spellStart"/>
+      <w:r>
+        <w:t>toSerial</w:t>
+      </w:r>
+      <w:proofErr w:type="spellEnd"/>
+      <w:r>
+        <w:t>()</w:t>
+      </w:r>
+    </w:p>
+    <w:p>
+      <w:r>
+        <w:t>{</w:t>
+      </w:r>
+    </w:p>
+    <w:p>
+      <w:r>
+        <w:t xml:space="preserve">  </w:t>
+      </w:r>
+      <w:proofErr w:type="gramStart"/>
+      <w:r>
+        <w:t>while(</w:t>
+      </w:r>
+      <w:proofErr w:type="spellStart"/>
+      <w:proofErr w:type="gramEnd"/>
+      <w:r>
+        <w:t>gprsSerial.available</w:t>
+      </w:r>
+      <w:proofErr w:type="spellEnd"/>
+      <w:r>
+        <w:t>()!=0)</w:t>
+      </w:r>
+    </w:p>
+    <w:p>
+      <w:r>
+        <w:t xml:space="preserve">  {</w:t>
+      </w:r>
+    </w:p>
+    <w:p>
+      <w:r>
+        <w:t xml:space="preserve">    </w:t>
+      </w:r>
+      <w:proofErr w:type="spellStart"/>
+      <w:proofErr w:type="gramStart"/>
+      <w:r>
+        <w:t>Serial.write</w:t>
+      </w:r>
+      <w:proofErr w:type="spellEnd"/>
+      <w:r>
+        <w:t>(</w:t>
+      </w:r>
+      <w:proofErr w:type="spellStart"/>
+      <w:proofErr w:type="gramEnd"/>
+      <w:r>
+        <w:t>gprsSerial.read</w:t>
+      </w:r>
+      <w:proofErr w:type="spellEnd"/>
+      <w:r>
+        <w:t>());</w:t>
+      </w:r>
+    </w:p>
+    <w:p>
+      <w:r>
+        <w:t xml:space="preserve">  }</w:t>
+      </w:r>
+    </w:p>
+    <w:p>
+      <w:r>
+        <w:t>}</w:t>
+      </w:r>
+    </w:p>
+    <w:p/>
     <w:p>
       <w:proofErr w:type="gramStart"/>
       <w:r>
